--- a/GotoCern/Letter_of_invitation_friend.docx
+++ b/GotoCern/Letter_of_invitation_friend.docx
@@ -12,7 +12,7 @@
       <w:r>
         <w:rPr/>
         <w:drawing>
-          <wp:inline distT="0" distB="0" distL="19050" distR="0">
+          <wp:inline distT="0" distB="0" distL="0" distR="0">
             <wp:extent cx="5810250" cy="848995"/>
             <wp:effectExtent l="0" t="0" r="0" b="0"/>
             <wp:docPr id="1" name="Рисунок 8" descr=""/>
@@ -140,9 +140,7 @@
     <w:p>
       <w:pPr>
         <w:pStyle w:val="Normal"/>
-        <w:rPr>
-          <w:lang w:val="en-US"/>
-        </w:rPr>
+        <w:rPr/>
       </w:pPr>
       <w:r>
         <w:rPr>
@@ -157,23 +155,20 @@
           <w:color w:val="000000" w:themeColor="text1"/>
           <w:lang w:val="en-US" w:eastAsia="ru-RU"/>
         </w:rPr>
-        <w:t xml:space="preserve">: </w:t>
-      </w:r>
-    </w:p>
-    <w:p>
-      <w:pPr>
-        <w:pStyle w:val="Normal"/>
-        <w:rPr>
-          <w:color w:val="000000" w:themeColor="text1"/>
-          <w:lang w:val="en-US"/>
-        </w:rPr>
-      </w:pPr>
-      <w:r>
-        <w:rPr>
-          <w:color w:val="000000" w:themeColor="text1"/>
-          <w:lang w:val="en-US"/>
-        </w:rPr>
-        <w:t xml:space="preserve">Phone number (mobile): </w:t>
+        <w:t>:  European Organization for Nuclear Research (CERN), CH-1211 Geneva 23</w:t>
+      </w:r>
+    </w:p>
+    <w:p>
+      <w:pPr>
+        <w:pStyle w:val="Normal"/>
+        <w:rPr/>
+      </w:pPr>
+      <w:r>
+        <w:rPr>
+          <w:color w:val="000000" w:themeColor="text1"/>
+          <w:lang w:val="en-US"/>
+        </w:rPr>
+        <w:t>Phone number (mobile): +8613685516328</w:t>
       </w:r>
     </w:p>
     <w:p>
@@ -195,27 +190,20 @@
     <w:p>
       <w:pPr>
         <w:pStyle w:val="Normal"/>
-        <w:rPr>
-          <w:color w:val="000000" w:themeColor="text1"/>
-          <w:lang w:val="en-US"/>
-        </w:rPr>
-      </w:pPr>
-      <w:r>
-        <w:rPr>
-          <w:color w:val="000000" w:themeColor="text1"/>
-          <w:lang w:val="en-US"/>
-        </w:rPr>
-        <w:t xml:space="preserve">Internal CERN phone number: </w:t>
-      </w:r>
-    </w:p>
-    <w:p>
-      <w:pPr>
-        <w:pStyle w:val="Normal"/>
-        <w:rPr>
-          <w:color w:val="000000" w:themeColor="text1"/>
-          <w:u w:val="single"/>
-          <w:lang w:val="en-US"/>
-        </w:rPr>
+        <w:rPr/>
+      </w:pPr>
+      <w:r>
+        <w:rPr>
+          <w:color w:val="000000" w:themeColor="text1"/>
+          <w:lang w:val="en-US"/>
+        </w:rPr>
+        <w:t>Internal CERN phone number: +41754118276</w:t>
+      </w:r>
+    </w:p>
+    <w:p>
+      <w:pPr>
+        <w:pStyle w:val="Normal"/>
+        <w:rPr/>
       </w:pPr>
       <w:r>
         <w:rPr>
@@ -226,35 +214,71 @@
       </w:r>
       <w:bookmarkStart w:id="0" w:name="_GoBack"/>
       <w:bookmarkEnd w:id="0"/>
-    </w:p>
-    <w:p>
-      <w:pPr>
-        <w:pStyle w:val="Normal"/>
-        <w:rPr>
+      <w:r>
+        <w:rPr>
+          <w:color w:val="000000" w:themeColor="text1"/>
           <w:u w:val="single"/>
           <w:lang w:val="en-US"/>
         </w:rPr>
-      </w:pPr>
-      <w:r>
+        <w:t>h.li@cern.ch</w:t>
+      </w:r>
+    </w:p>
+    <w:p>
+      <w:pPr>
+        <w:pStyle w:val="Normal"/>
         <w:rPr>
           <w:u w:val="single"/>
           <w:lang w:val="en-US"/>
         </w:rPr>
+      </w:pPr>
+      <w:r>
+        <w:rPr>
+          <w:u w:val="single"/>
+          <w:lang w:val="en-US"/>
+        </w:rPr>
         <w:t>INVITED PERSON</w:t>
       </w:r>
     </w:p>
     <w:p>
       <w:pPr>
         <w:pStyle w:val="Normal"/>
-        <w:rPr>
-          <w:lang w:val="en-US"/>
-        </w:rPr>
-      </w:pPr>
-      <w:r>
-        <w:rPr>
-          <w:lang w:val="en-US"/>
-        </w:rPr>
-        <w:t xml:space="preserve">Ms. </w:t>
+        <w:rPr/>
+      </w:pPr>
+      <w:r>
+        <w:rPr>
+          <w:lang w:val="en-US"/>
+        </w:rPr>
+        <w:t>Ms. XIAONAN SUN</w:t>
+      </w:r>
+    </w:p>
+    <w:p>
+      <w:pPr>
+        <w:pStyle w:val="HTMLPreformatted"/>
+        <w:shd w:val="clear" w:color="auto" w:fill="FFFFFF"/>
+        <w:rPr/>
+      </w:pPr>
+      <w:r>
+        <w:rPr>
+          <w:rFonts w:ascii="Calibri" w:hAnsi="Calibri" w:asciiTheme="minorHAnsi" w:hAnsiTheme="minorHAnsi"/>
+          <w:sz w:val="22"/>
+          <w:szCs w:val="22"/>
+          <w:lang w:val="en-US"/>
+        </w:rPr>
+        <w:t>Gender:</w:t>
+      </w:r>
+      <w:r>
+        <w:rPr>
+          <w:rFonts w:ascii="Calibri" w:hAnsi="Calibri" w:asciiTheme="minorHAnsi" w:hAnsiTheme="minorHAnsi"/>
+          <w:i w:val="false"/>
+          <w:caps w:val="false"/>
+          <w:smallCaps w:val="false"/>
+          <w:color w:val="212121"/>
+          <w:spacing w:val="0"/>
+          <w:sz w:val="22"/>
+          <w:szCs w:val="22"/>
+          <w:lang w:val="en-US"/>
+        </w:rPr>
+        <w:t xml:space="preserve"> female</w:t>
       </w:r>
     </w:p>
     <w:p>
@@ -271,28 +295,6 @@
       </w:pPr>
       <w:r>
         <w:rPr>
-          <w:rFonts w:ascii="Calibri" w:hAnsi="Calibri" w:asciiTheme="minorHAnsi" w:hAnsiTheme="minorHAnsi"/>
-          <w:sz w:val="22"/>
-          <w:szCs w:val="22"/>
-          <w:lang w:val="en-US"/>
-        </w:rPr>
-        <w:t>Gender:</w:t>
-      </w:r>
-    </w:p>
-    <w:p>
-      <w:pPr>
-        <w:pStyle w:val="HTMLPreformatted"/>
-        <w:shd w:val="clear" w:color="auto" w:fill="FFFFFF"/>
-        <w:rPr>
-          <w:rFonts w:ascii="Calibri" w:hAnsi="Calibri" w:asciiTheme="minorHAnsi" w:hAnsiTheme="minorHAnsi"/>
-          <w:color w:val="212121"/>
-          <w:sz w:val="22"/>
-          <w:szCs w:val="22"/>
-          <w:lang w:val="en-US"/>
-        </w:rPr>
-      </w:pPr>
-      <w:r>
-        <w:rPr>
           <w:rFonts w:asciiTheme="minorHAnsi" w:hAnsiTheme="minorHAnsi" w:ascii="Calibri" w:hAnsi="Calibri"/>
           <w:color w:val="212121"/>
           <w:sz w:val="22"/>
@@ -304,60 +306,76 @@
     <w:p>
       <w:pPr>
         <w:pStyle w:val="Normal"/>
-        <w:rPr>
-          <w:lang w:val="en-US"/>
-        </w:rPr>
-      </w:pPr>
-      <w:r>
-        <w:rPr>
-          <w:lang w:val="en-US"/>
-        </w:rPr>
-        <w:t xml:space="preserve">Passport number: </w:t>
-      </w:r>
-    </w:p>
-    <w:p>
-      <w:pPr>
-        <w:pStyle w:val="Normal"/>
-        <w:rPr>
-          <w:color w:val="000000" w:themeColor="text1"/>
-          <w:lang w:val="en-US"/>
-        </w:rPr>
-      </w:pPr>
-      <w:r>
-        <w:rPr>
-          <w:color w:val="000000" w:themeColor="text1"/>
-          <w:lang w:val="en-US"/>
-        </w:rPr>
-        <w:t xml:space="preserve">Nationality: </w:t>
-      </w:r>
-    </w:p>
-    <w:p>
-      <w:pPr>
-        <w:pStyle w:val="Normal"/>
-        <w:rPr>
-          <w:color w:val="000000" w:themeColor="text1"/>
-          <w:lang w:val="en-US"/>
-        </w:rPr>
-      </w:pPr>
-      <w:r>
-        <w:rPr>
-          <w:color w:val="000000" w:themeColor="text1"/>
-          <w:lang w:val="en-US"/>
-        </w:rPr>
-        <w:t xml:space="preserve">Date of birth: </w:t>
-      </w:r>
-    </w:p>
-    <w:p>
-      <w:pPr>
-        <w:pStyle w:val="Normal"/>
-        <w:rPr/>
-      </w:pPr>
-      <w:r>
-        <w:rPr>
-          <w:color w:val="000000" w:themeColor="text1"/>
-          <w:lang w:val="en-US"/>
-        </w:rPr>
-        <w:t xml:space="preserve">Phone number:  </w:t>
+        <w:rPr/>
+      </w:pPr>
+      <w:r>
+        <w:rPr>
+          <w:lang w:val="en-US"/>
+        </w:rPr>
+        <w:t>Passport number: EF1546460</w:t>
+      </w:r>
+    </w:p>
+    <w:p>
+      <w:pPr>
+        <w:pStyle w:val="Normal"/>
+        <w:rPr/>
+      </w:pPr>
+      <w:r>
+        <w:rPr>
+          <w:color w:val="000000" w:themeColor="text1"/>
+          <w:lang w:val="en-US"/>
+        </w:rPr>
+        <w:t>Nationality: China</w:t>
+      </w:r>
+    </w:p>
+    <w:p>
+      <w:pPr>
+        <w:pStyle w:val="Normal"/>
+        <w:rPr/>
+      </w:pPr>
+      <w:r>
+        <w:rPr>
+          <w:color w:val="000000" w:themeColor="text1"/>
+          <w:lang w:val="en-US"/>
+        </w:rPr>
+        <w:t>Date of birth: 1993-09-05</w:t>
+      </w:r>
+    </w:p>
+    <w:p>
+      <w:pPr>
+        <w:pStyle w:val="Normal"/>
+        <w:rPr/>
+      </w:pPr>
+      <w:r>
+        <w:rPr>
+          <w:color w:val="000000" w:themeColor="text1"/>
+          <w:lang w:val="en-US"/>
+        </w:rPr>
+        <w:t>Phone number:  18653272723</w:t>
+      </w:r>
+    </w:p>
+    <w:p>
+      <w:pPr>
+        <w:pStyle w:val="Normal"/>
+        <w:rPr/>
+      </w:pPr>
+      <w:r>
+        <w:rPr/>
+      </w:r>
+    </w:p>
+    <w:p>
+      <w:pPr>
+        <w:pStyle w:val="Normal"/>
+        <w:rPr>
+          <w:color w:val="000000" w:themeColor="text1"/>
+          <w:lang w:val="en-US"/>
+        </w:rPr>
+      </w:pPr>
+      <w:r>
+        <w:rPr>
+          <w:color w:val="000000" w:themeColor="text1"/>
+          <w:lang w:val="en-US"/>
+        </w:rPr>
       </w:r>
     </w:p>
     <w:p>
@@ -383,39 +401,7 @@
         <w:rPr>
           <w:lang w:val="en-US"/>
         </w:rPr>
-        <w:t>Geneva,</w:t>
-      </w:r>
-      <w:r>
-        <w:rPr>
-          <w:lang w:val="en-US"/>
-        </w:rPr>
-        <w:t>26</w:t>
-      </w:r>
-      <w:r>
-        <w:rPr>
-          <w:lang w:val="en-US"/>
-        </w:rPr>
-        <w:t>.</w:t>
-      </w:r>
-      <w:r>
-        <w:rPr/>
-        <w:t>0</w:t>
-      </w:r>
-      <w:r>
-        <w:rPr/>
-        <w:t>2</w:t>
-      </w:r>
-      <w:r>
-        <w:rPr>
-          <w:lang w:val="en-US"/>
-        </w:rPr>
-        <w:t>.201</w:t>
-      </w:r>
-      <w:r>
-        <w:rPr>
-          <w:lang w:val="en-US"/>
-        </w:rPr>
-        <w:t>9</w:t>
+        <w:t>Geneva,May-07,2019</w:t>
       </w:r>
       <w:r>
         <w:rPr>
@@ -449,10 +435,7 @@
       <w:pPr>
         <w:pStyle w:val="Normal"/>
         <w:jc w:val="both"/>
-        <w:rPr>
-          <w:color w:val="000000" w:themeColor="text1"/>
-          <w:lang w:val="en-US"/>
-        </w:rPr>
+        <w:rPr/>
       </w:pPr>
       <w:r>
         <w:rPr>
@@ -474,66 +457,197 @@
           <w:color w:val="000000" w:themeColor="text1"/>
           <w:lang w:val="en-US"/>
         </w:rPr>
-        <w:t xml:space="preserve"> working at European Organization for Nuclear Research (CERN), CH-1211 Geneva 23, CERN ID C-118762-1, office 15-R-012.</w:t>
+        <w:t xml:space="preserve"> a PHD student working at European Organization for Nuclear Research (CERN), CH-1211 Geneva 23, CERN ID C-150405-1, office 26-02-016.</w:t>
       </w:r>
     </w:p>
     <w:p>
       <w:pPr>
         <w:pStyle w:val="Normal"/>
         <w:jc w:val="both"/>
-        <w:rPr>
-          <w:color w:val="000000" w:themeColor="text1"/>
-          <w:lang w:val="en-US"/>
-        </w:rPr>
-      </w:pPr>
-      <w:r>
-        <w:rPr>
-          <w:color w:val="000000" w:themeColor="text1"/>
-          <w:lang w:val="en-US"/>
-        </w:rPr>
-        <w:t xml:space="preserve">This is to certify that Ms. </w:t>
-      </w:r>
-      <w:r>
-        <w:rPr>
-          <w:lang w:val="en-US"/>
-        </w:rPr>
-        <w:t>EKATERINA ORESHKINA</w:t>
-      </w:r>
-      <w:r>
-        <w:rPr>
-          <w:color w:val="000000" w:themeColor="text1"/>
-          <w:lang w:val="en-US"/>
-        </w:rPr>
-        <w:t xml:space="preserve"> will be visiting me in Geneva, Switzerland from 04.08.2017 to 14.08.2017. </w:t>
-      </w:r>
-      <w:r>
-        <w:rPr>
-          <w:lang w:val="en-US"/>
-        </w:rPr>
-        <w:t>EKATERINA</w:t>
-      </w:r>
-      <w:r>
-        <w:rPr>
-          <w:color w:val="000000" w:themeColor="text1"/>
-          <w:lang w:val="en-US"/>
-        </w:rPr>
-        <w:t xml:space="preserve"> is a close friend of mine for a long period of time.         </w:t>
+        <w:rPr/>
+      </w:pPr>
+      <w:r>
+        <w:rPr>
+          <w:color w:val="000000" w:themeColor="text1"/>
+          <w:lang w:val="en-US"/>
+        </w:rPr>
+        <w:t xml:space="preserve">This is to certify that Ms. XIAONAN SUN will be visiting me in, </w:t>
+      </w:r>
+      <w:r>
+        <w:rPr>
+          <w:rFonts w:eastAsia="Times New Roman"/>
+          <w:bCs/>
+          <w:color w:val="000000" w:themeColor="text1"/>
+          <w:lang w:val="en-US" w:eastAsia="ru-RU"/>
+        </w:rPr>
+        <w:t xml:space="preserve">Geneva, </w:t>
+      </w:r>
+      <w:bookmarkStart w:id="1" w:name="__DdeLink__79_2585688437"/>
+      <w:r>
+        <w:rPr>
+          <w:rFonts w:eastAsia="Times New Roman"/>
+          <w:bCs/>
+          <w:color w:val="000000" w:themeColor="text1"/>
+          <w:lang w:val="en-US" w:eastAsia="ru-RU"/>
+        </w:rPr>
+        <w:t>SWITZERLAND</w:t>
+      </w:r>
+      <w:bookmarkEnd w:id="1"/>
+      <w:r>
+        <w:rPr>
+          <w:rFonts w:eastAsia="Times New Roman"/>
+          <w:bCs/>
+          <w:color w:val="000000" w:themeColor="text1"/>
+          <w:lang w:val="en-US" w:eastAsia="ru-RU"/>
+        </w:rPr>
+        <w:t xml:space="preserve"> </w:t>
+      </w:r>
+      <w:r>
+        <w:rPr>
+          <w:color w:val="000000" w:themeColor="text1"/>
+          <w:lang w:val="en-US"/>
+        </w:rPr>
+        <w:t xml:space="preserve">from 05 July 2019 to 15 August 2019. XIAONAN </w:t>
+      </w:r>
+      <w:r>
+        <w:rPr>
+          <w:color w:val="000000" w:themeColor="text1"/>
+          <w:lang w:val="en-US"/>
+        </w:rPr>
+        <w:t xml:space="preserve">has been my girl </w:t>
+      </w:r>
+      <w:r>
+        <w:rPr>
+          <w:color w:val="000000" w:themeColor="text1"/>
+          <w:lang w:val="en-US"/>
+        </w:rPr>
+        <w:t xml:space="preserve"> friend </w:t>
+      </w:r>
+      <w:r>
+        <w:rPr>
+          <w:color w:val="000000" w:themeColor="text1"/>
+          <w:lang w:val="en-US"/>
+        </w:rPr>
+        <w:t>f</w:t>
+      </w:r>
+      <w:r>
+        <w:rPr>
+          <w:color w:val="000000" w:themeColor="text1"/>
+          <w:lang w:val="en-US"/>
+        </w:rPr>
+        <w:t xml:space="preserve">or </w:t>
+      </w:r>
+      <w:r>
+        <w:rPr>
+          <w:color w:val="000000" w:themeColor="text1"/>
+          <w:lang w:val="en-US"/>
+        </w:rPr>
+        <w:t>about</w:t>
+      </w:r>
+      <w:r>
+        <w:rPr>
+          <w:color w:val="000000" w:themeColor="text1"/>
+          <w:lang w:val="en-US"/>
+        </w:rPr>
+        <w:t xml:space="preserve"> </w:t>
+      </w:r>
+      <w:r>
+        <w:rPr>
+          <w:color w:val="000000" w:themeColor="text1"/>
+          <w:lang w:val="en-US"/>
+        </w:rPr>
+        <w:t>7 years</w:t>
+      </w:r>
+      <w:r>
+        <w:rPr>
+          <w:color w:val="000000" w:themeColor="text1"/>
+          <w:lang w:val="en-US"/>
+        </w:rPr>
+        <w:t xml:space="preserve"> </w:t>
+      </w:r>
+      <w:r>
+        <w:rPr>
+          <w:color w:val="000000" w:themeColor="text1"/>
+          <w:lang w:val="en-US"/>
+        </w:rPr>
+        <w:t>since our</w:t>
+      </w:r>
+      <w:r>
+        <w:rPr>
+          <w:color w:val="000000" w:themeColor="text1"/>
+          <w:lang w:val="en-US"/>
+        </w:rPr>
+        <w:t xml:space="preserve"> </w:t>
+      </w:r>
+      <w:r>
+        <w:rPr>
+          <w:color w:val="000000" w:themeColor="text1"/>
+          <w:lang w:val="en-US"/>
+        </w:rPr>
+        <w:t>graduation</w:t>
+      </w:r>
+      <w:r>
+        <w:rPr>
+          <w:color w:val="000000" w:themeColor="text1"/>
+          <w:lang w:val="en-US"/>
+        </w:rPr>
+        <w:t xml:space="preserve"> </w:t>
+      </w:r>
+      <w:r>
+        <w:rPr>
+          <w:color w:val="000000" w:themeColor="text1"/>
+          <w:lang w:val="en-US"/>
+        </w:rPr>
+        <w:t xml:space="preserve">from </w:t>
+      </w:r>
+      <w:r>
+        <w:rPr>
+          <w:color w:val="000000" w:themeColor="text1"/>
+          <w:lang w:val="en-US"/>
+        </w:rPr>
+        <w:t xml:space="preserve">the high school </w:t>
+      </w:r>
+      <w:r>
+        <w:rPr>
+          <w:color w:val="000000" w:themeColor="text1"/>
+          <w:lang w:val="en-US"/>
+        </w:rPr>
+        <w:t>in 2012</w:t>
+      </w:r>
+      <w:r>
+        <w:rPr>
+          <w:color w:val="000000" w:themeColor="text1"/>
+          <w:lang w:val="en-US"/>
+        </w:rPr>
+        <w:t>.</w:t>
       </w:r>
     </w:p>
     <w:p>
       <w:pPr>
         <w:pStyle w:val="Normal"/>
         <w:jc w:val="both"/>
-        <w:rPr>
-          <w:color w:val="000000" w:themeColor="text1"/>
-          <w:lang w:val="en-US"/>
-        </w:rPr>
-      </w:pPr>
-      <w:r>
-        <w:rPr>
-          <w:lang w:val="en-US"/>
-        </w:rPr>
-        <w:t xml:space="preserve">I will cover all of her financial responsibilities including travel to and from the Switzerland, travel to and from destinations we will visit, meals, and medical insurance. EKATERINA will be staying with me at my home located at the above-mentioned address for the whole duration of her stay. </w:t>
+        <w:rPr/>
+      </w:pPr>
+      <w:r>
+        <w:rPr>
+          <w:lang w:val="en-US"/>
+        </w:rPr>
+        <w:t xml:space="preserve">I will cover all of her financial responsibilities including travel to and from the </w:t>
+      </w:r>
+      <w:r>
+        <w:rPr>
+          <w:rFonts w:eastAsia="Times New Roman"/>
+          <w:bCs/>
+          <w:color w:val="000000" w:themeColor="text1"/>
+          <w:lang w:val="en-US" w:eastAsia="ru-RU"/>
+        </w:rPr>
+        <w:t>SWITZERLAND</w:t>
+      </w:r>
+      <w:r>
+        <w:rPr>
+          <w:lang w:val="en-US"/>
+        </w:rPr>
+        <w:t xml:space="preserve">, travel to and from destinations we will visit, meals, and medical insurance. XIAONAN will be staying with me at my home located at, Rue des boudines 9, 1217 Meyrin, for the whole duration of her stay. </w:t>
       </w:r>
     </w:p>
     <w:p>
@@ -600,63 +714,17 @@
         </w:rPr>
       </w:pPr>
       <w:r>
-        <w:rPr/>
-        <w:drawing>
-          <wp:anchor behindDoc="0" distT="0" distB="0" distL="0" distR="0" simplePos="0" locked="0" layoutInCell="1" allowOverlap="1" relativeHeight="3">
-            <wp:simplePos x="0" y="0"/>
-            <wp:positionH relativeFrom="column">
-              <wp:posOffset>43815</wp:posOffset>
-            </wp:positionH>
-            <wp:positionV relativeFrom="paragraph">
-              <wp:posOffset>-54610</wp:posOffset>
-            </wp:positionV>
-            <wp:extent cx="1557020" cy="566420"/>
-            <wp:effectExtent l="0" t="0" r="0" b="0"/>
-            <wp:wrapSquare wrapText="largest"/>
-            <wp:docPr id="2" name="Image1" descr=""/>
-            <wp:cNvGraphicFramePr>
-              <a:graphicFrameLocks xmlns:a="http://schemas.openxmlformats.org/drawingml/2006/main" noChangeAspect="1"/>
-            </wp:cNvGraphicFramePr>
-            <a:graphic xmlns:a="http://schemas.openxmlformats.org/drawingml/2006/main">
-              <a:graphicData uri="http://schemas.openxmlformats.org/drawingml/2006/picture">
-                <pic:pic xmlns:pic="http://schemas.openxmlformats.org/drawingml/2006/picture">
-                  <pic:nvPicPr>
-                    <pic:cNvPr id="2" name="Image1" descr=""/>
-                    <pic:cNvPicPr>
-                      <a:picLocks noChangeAspect="1" noChangeArrowheads="1"/>
-                    </pic:cNvPicPr>
-                  </pic:nvPicPr>
-                  <pic:blipFill>
-                    <a:blip r:embed="rId3"/>
-                    <a:srcRect l="0" t="0" r="10932" b="2855"/>
-                    <a:stretch>
-                      <a:fillRect/>
-                    </a:stretch>
-                  </pic:blipFill>
-                  <pic:spPr bwMode="auto">
-                    <a:xfrm>
-                      <a:off x="0" y="0"/>
-                      <a:ext cx="1557020" cy="566420"/>
-                    </a:xfrm>
-                    <a:prstGeom prst="rect">
-                      <a:avLst/>
-                    </a:prstGeom>
-                  </pic:spPr>
-                </pic:pic>
-              </a:graphicData>
-            </a:graphic>
-          </wp:anchor>
-        </w:drawing>
+        <w:rPr>
+          <w:color w:val="000000" w:themeColor="text1"/>
+          <w:lang w:val="en-US"/>
+        </w:rPr>
       </w:r>
     </w:p>
     <w:p>
       <w:pPr>
         <w:pStyle w:val="Normal"/>
         <w:spacing w:before="0" w:after="160"/>
-        <w:rPr>
-          <w:color w:val="000000" w:themeColor="text1"/>
-          <w:lang w:val="en-US"/>
-        </w:rPr>
+        <w:rPr/>
       </w:pPr>
       <w:r>
         <w:rPr>
@@ -685,7 +753,6 @@
     <w:rPrDefault>
       <w:rPr>
         <w:rFonts w:ascii="Calibri" w:hAnsi="Calibri" w:eastAsia="Calibri" w:cs="" w:asciiTheme="minorHAnsi" w:cstheme="minorBidi" w:eastAsiaTheme="minorHAnsi" w:hAnsiTheme="minorHAnsi"/>
-        <w:sz w:val="22"/>
         <w:szCs w:val="22"/>
         <w:lang w:val="ru-RU" w:eastAsia="en-US" w:bidi="ar-SA"/>
       </w:rPr>
